--- a/Learn from the task.docx
+++ b/Learn from the task.docx
@@ -23,10 +23,7 @@
         </w:r>
       </w:hyperlink>
     </w:p>
-    <w:p>
-      <w:bookmarkStart w:id="0" w:name="_GoBack"/>
-      <w:bookmarkEnd w:id="0"/>
-    </w:p>
+    <w:p/>
     <w:p>
       <w:pPr>
         <w:shd w:val="clear" w:color="auto" w:fill="FFFFFF"/>
@@ -282,6 +279,50 @@
       </w:hyperlink>
     </w:p>
     <w:p/>
+    <w:p>
+      <w:pPr>
+        <w:rPr>
+          <w:rFonts w:ascii="Lato" w:eastAsia="Times New Roman" w:hAnsi="Lato" w:cs="Times New Roman"/>
+          <w:b/>
+          <w:bCs/>
+          <w:color w:val="222222"/>
+          <w:kern w:val="36"/>
+          <w:sz w:val="45"/>
+          <w:szCs w:val="45"/>
+        </w:rPr>
+      </w:pPr>
+      <w:proofErr w:type="gramStart"/>
+      <w:r>
+        <w:rPr>
+          <w:rFonts w:ascii="Lato" w:eastAsia="Times New Roman" w:hAnsi="Lato" w:cs="Times New Roman"/>
+          <w:b/>
+          <w:bCs/>
+          <w:color w:val="222222"/>
+          <w:kern w:val="36"/>
+          <w:sz w:val="45"/>
+          <w:szCs w:val="45"/>
+        </w:rPr>
+        <w:t>models</w:t>
+      </w:r>
+      <w:proofErr w:type="gramEnd"/>
+    </w:p>
+    <w:p>
+      <w:hyperlink r:id="rId12" w:history="1">
+        <w:r>
+          <w:rPr>
+            <w:rStyle w:val="Hyperlink"/>
+          </w:rPr>
+          <w:t>https://scikit-learn.org/stable/supervised_learning.html</w:t>
+        </w:r>
+      </w:hyperlink>
+    </w:p>
+    <w:p/>
+    <w:p/>
+    <w:p/>
+    <w:p>
+      <w:bookmarkStart w:id="0" w:name="_GoBack"/>
+      <w:bookmarkEnd w:id="0"/>
+    </w:p>
     <w:sectPr>
       <w:pgSz w:w="12240" w:h="15840"/>
       <w:pgMar w:top="1440" w:right="1440" w:bottom="1440" w:left="1440" w:header="720" w:footer="720" w:gutter="0"/>

--- a/Learn from the task.docx
+++ b/Learn from the task.docx
@@ -320,9 +320,53 @@
     <w:p/>
     <w:p/>
     <w:p>
+      <w:proofErr w:type="gramStart"/>
+      <w:r>
+        <w:t>random</w:t>
+      </w:r>
+      <w:proofErr w:type="gramEnd"/>
+      <w:r>
+        <w:t xml:space="preserve"> forest</w:t>
+      </w:r>
+    </w:p>
+    <w:p>
+      <w:hyperlink r:id="rId13" w:history="1">
+        <w:r>
+          <w:rPr>
+            <w:rStyle w:val="Hyperlink"/>
+          </w:rPr>
+          <w:t>https://towardsdatascience.com/understanding-random-forest-58381e0602d2</w:t>
+        </w:r>
+      </w:hyperlink>
+    </w:p>
+    <w:p/>
+    <w:p>
       <w:bookmarkStart w:id="0" w:name="_GoBack"/>
       <w:bookmarkEnd w:id="0"/>
-    </w:p>
+      <w:r>
+        <w:t xml:space="preserve">Random Forest Classification with </w:t>
+      </w:r>
+      <w:proofErr w:type="spellStart"/>
+      <w:r>
+        <w:t>Scikit</w:t>
+      </w:r>
+      <w:proofErr w:type="spellEnd"/>
+      <w:r>
+        <w:t>-Learn</w:t>
+      </w:r>
+    </w:p>
+    <w:p>
+      <w:hyperlink r:id="rId14" w:history="1">
+        <w:r>
+          <w:rPr>
+            <w:rStyle w:val="Hyperlink"/>
+          </w:rPr>
+          <w:t>https://www.datacamp.com/tutorial/random-forests-classifier-python</w:t>
+        </w:r>
+      </w:hyperlink>
+    </w:p>
+    <w:p/>
+    <w:p/>
     <w:sectPr>
       <w:pgSz w:w="12240" w:h="15840"/>
       <w:pgMar w:top="1440" w:right="1440" w:bottom="1440" w:left="1440" w:header="720" w:footer="720" w:gutter="0"/>

--- a/Learn from the task.docx
+++ b/Learn from the task.docx
@@ -341,8 +341,6 @@
     </w:p>
     <w:p/>
     <w:p>
-      <w:bookmarkStart w:id="0" w:name="_GoBack"/>
-      <w:bookmarkEnd w:id="0"/>
       <w:r>
         <w:t xml:space="preserve">Random Forest Classification with </w:t>
       </w:r>
@@ -367,6 +365,426 @@
     </w:p>
     <w:p/>
     <w:p/>
+    <w:p>
+      <w:pPr>
+        <w:pStyle w:val="Heading1"/>
+        <w:shd w:val="clear" w:color="auto" w:fill="FFFFFF"/>
+        <w:spacing w:before="0" w:beforeAutospacing="0"/>
+        <w:rPr>
+          <w:rFonts w:ascii="Lato" w:hAnsi="Lato"/>
+          <w:color w:val="222222"/>
+          <w:sz w:val="45"/>
+          <w:szCs w:val="45"/>
+        </w:rPr>
+      </w:pPr>
+      <w:r>
+        <w:rPr>
+          <w:rFonts w:ascii="Lato" w:hAnsi="Lato"/>
+          <w:color w:val="222222"/>
+          <w:sz w:val="45"/>
+          <w:szCs w:val="45"/>
+        </w:rPr>
+        <w:t xml:space="preserve">Understand Random Forest Algorithms </w:t>
+      </w:r>
+      <w:proofErr w:type="gramStart"/>
+      <w:r>
+        <w:rPr>
+          <w:rFonts w:ascii="Lato" w:hAnsi="Lato"/>
+          <w:color w:val="222222"/>
+          <w:sz w:val="45"/>
+          <w:szCs w:val="45"/>
+        </w:rPr>
+        <w:t>With</w:t>
+      </w:r>
+      <w:proofErr w:type="gramEnd"/>
+      <w:r>
+        <w:rPr>
+          <w:rFonts w:ascii="Lato" w:hAnsi="Lato"/>
+          <w:color w:val="222222"/>
+          <w:sz w:val="45"/>
+          <w:szCs w:val="45"/>
+        </w:rPr>
+        <w:t xml:space="preserve"> Examples (Updated 2023)</w:t>
+      </w:r>
+    </w:p>
+    <w:p/>
+    <w:p>
+      <w:hyperlink r:id="rId15" w:history="1">
+        <w:r>
+          <w:rPr>
+            <w:rStyle w:val="Hyperlink"/>
+          </w:rPr>
+          <w:t>https://www.analyticsvidhya.com/blog/2021/06/understanding-random-forest/#:~:text=One%20of%20the%20most%20important,for%20classification%20and%20regression%20tasks</w:t>
+        </w:r>
+      </w:hyperlink>
+      <w:r>
+        <w:t>.</w:t>
+      </w:r>
+    </w:p>
+    <w:p/>
+    <w:p/>
+    <w:p>
+      <w:pPr>
+        <w:pStyle w:val="Heading1"/>
+        <w:shd w:val="clear" w:color="auto" w:fill="FFFFFF"/>
+        <w:spacing w:before="0" w:beforeAutospacing="0" w:after="0"/>
+        <w:textAlignment w:val="baseline"/>
+        <w:rPr>
+          <w:rFonts w:ascii="Lato" w:hAnsi="Lato"/>
+          <w:color w:val="222222"/>
+          <w:sz w:val="45"/>
+          <w:szCs w:val="45"/>
+        </w:rPr>
+      </w:pPr>
+      <w:hyperlink r:id="rId16" w:history="1">
+        <w:r>
+          <w:rPr>
+            <w:rFonts w:ascii="Lato" w:hAnsi="Lato"/>
+            <w:color w:val="222222"/>
+            <w:sz w:val="45"/>
+            <w:szCs w:val="45"/>
+          </w:rPr>
+          <w:t>How can I fit categorical data types for random forest classification?</w:t>
+        </w:r>
+      </w:hyperlink>
+    </w:p>
+    <w:p>
+      <w:hyperlink r:id="rId17" w:history="1">
+        <w:r>
+          <w:rPr>
+            <w:rStyle w:val="Hyperlink"/>
+          </w:rPr>
+          <w:t>https://datascience.stackexchange.com/questions/26283/how-can-i-fit-categorical-data-types-for-random-forest-classification</w:t>
+        </w:r>
+      </w:hyperlink>
+    </w:p>
+    <w:p/>
+    <w:p>
+      <w:pPr>
+        <w:pStyle w:val="Heading1"/>
+        <w:shd w:val="clear" w:color="auto" w:fill="FCFCFC"/>
+        <w:spacing w:before="0" w:beforeAutospacing="0"/>
+        <w:rPr>
+          <w:rFonts w:ascii="Roboto Slab" w:hAnsi="Roboto Slab"/>
+          <w:color w:val="404040"/>
+          <w:sz w:val="42"/>
+          <w:szCs w:val="42"/>
+        </w:rPr>
+      </w:pPr>
+      <w:r>
+        <w:rPr>
+          <w:rFonts w:ascii="Roboto Slab" w:hAnsi="Roboto Slab"/>
+          <w:color w:val="404040"/>
+          <w:sz w:val="42"/>
+          <w:szCs w:val="42"/>
+        </w:rPr>
+        <w:t>Distributed Random Forest (DRF)</w:t>
+      </w:r>
+    </w:p>
+    <w:p>
+      <w:hyperlink r:id="rId18" w:history="1">
+        <w:r>
+          <w:rPr>
+            <w:rStyle w:val="Hyperlink"/>
+          </w:rPr>
+          <w:t>https://docs.h2o.ai/h2o/latest-stable/h2o-docs/data-science/drf.html</w:t>
+        </w:r>
+      </w:hyperlink>
+    </w:p>
+    <w:p/>
+    <w:p/>
+    <w:p/>
+    <w:p/>
+    <w:p/>
+    <w:p/>
+    <w:p/>
+    <w:p/>
+    <w:p/>
+    <w:p>
+      <w:proofErr w:type="gramStart"/>
+      <w:r>
+        <w:lastRenderedPageBreak/>
+        <w:t>good</w:t>
+      </w:r>
+      <w:proofErr w:type="gramEnd"/>
+      <w:r>
+        <w:t xml:space="preserve"> notes:</w:t>
+      </w:r>
+    </w:p>
+    <w:p>
+      <w:hyperlink r:id="rId19" w:history="1">
+        <w:r>
+          <w:rPr>
+            <w:rStyle w:val="Hyperlink"/>
+          </w:rPr>
+          <w:t>https://www.quora.com/Does-random-forest-works-with-categorical-variables</w:t>
+        </w:r>
+      </w:hyperlink>
+    </w:p>
+    <w:p/>
+    <w:p>
+      <w:r>
+        <w:rPr>
+          <w:noProof/>
+        </w:rPr>
+        <w:drawing>
+          <wp:inline distT="0" distB="0" distL="0" distR="0" wp14:anchorId="17677FAE" wp14:editId="665FF109">
+            <wp:extent cx="5604933" cy="2734734"/>
+            <wp:effectExtent l="0" t="0" r="0" b="8890"/>
+            <wp:docPr id="3" name="Picture 3"/>
+            <wp:cNvGraphicFramePr>
+              <a:graphicFrameLocks xmlns:a="http://schemas.openxmlformats.org/drawingml/2006/main" noChangeAspect="1"/>
+            </wp:cNvGraphicFramePr>
+            <a:graphic xmlns:a="http://schemas.openxmlformats.org/drawingml/2006/main">
+              <a:graphicData uri="http://schemas.openxmlformats.org/drawingml/2006/picture">
+                <pic:pic xmlns:pic="http://schemas.openxmlformats.org/drawingml/2006/picture">
+                  <pic:nvPicPr>
+                    <pic:cNvPr id="0" name=""/>
+                    <pic:cNvPicPr/>
+                  </pic:nvPicPr>
+                  <pic:blipFill rotWithShape="1">
+                    <a:blip r:embed="rId20"/>
+                    <a:srcRect l="13390" t="22539" r="43590" b="36182"/>
+                    <a:stretch/>
+                  </pic:blipFill>
+                  <pic:spPr bwMode="auto">
+                    <a:xfrm>
+                      <a:off x="0" y="0"/>
+                      <a:ext cx="5604933" cy="2734734"/>
+                    </a:xfrm>
+                    <a:prstGeom prst="rect">
+                      <a:avLst/>
+                    </a:prstGeom>
+                    <a:ln>
+                      <a:noFill/>
+                    </a:ln>
+                    <a:extLst>
+                      <a:ext uri="{53640926-AAD7-44D8-BBD7-CCE9431645EC}">
+                        <a14:shadowObscured xmlns:a14="http://schemas.microsoft.com/office/drawing/2010/main"/>
+                      </a:ext>
+                    </a:extLst>
+                  </pic:spPr>
+                </pic:pic>
+              </a:graphicData>
+            </a:graphic>
+          </wp:inline>
+        </w:drawing>
+      </w:r>
+    </w:p>
+    <w:p>
+      <w:r>
+        <w:rPr>
+          <w:noProof/>
+        </w:rPr>
+        <w:drawing>
+          <wp:inline distT="0" distB="0" distL="0" distR="0" wp14:anchorId="2B708B0B" wp14:editId="28B54C07">
+            <wp:extent cx="5604933" cy="2438400"/>
+            <wp:effectExtent l="0" t="0" r="0" b="0"/>
+            <wp:docPr id="4" name="Picture 4"/>
+            <wp:cNvGraphicFramePr>
+              <a:graphicFrameLocks xmlns:a="http://schemas.openxmlformats.org/drawingml/2006/main" noChangeAspect="1"/>
+            </wp:cNvGraphicFramePr>
+            <a:graphic xmlns:a="http://schemas.openxmlformats.org/drawingml/2006/main">
+              <a:graphicData uri="http://schemas.openxmlformats.org/drawingml/2006/picture">
+                <pic:pic xmlns:pic="http://schemas.openxmlformats.org/drawingml/2006/picture">
+                  <pic:nvPicPr>
+                    <pic:cNvPr id="0" name=""/>
+                    <pic:cNvPicPr/>
+                  </pic:nvPicPr>
+                  <pic:blipFill rotWithShape="1">
+                    <a:blip r:embed="rId21"/>
+                    <a:srcRect l="14245" t="25071" r="43732" b="44033"/>
+                    <a:stretch/>
+                  </pic:blipFill>
+                  <pic:spPr bwMode="auto">
+                    <a:xfrm>
+                      <a:off x="0" y="0"/>
+                      <a:ext cx="5604933" cy="2438400"/>
+                    </a:xfrm>
+                    <a:prstGeom prst="rect">
+                      <a:avLst/>
+                    </a:prstGeom>
+                    <a:ln>
+                      <a:noFill/>
+                    </a:ln>
+                    <a:extLst>
+                      <a:ext uri="{53640926-AAD7-44D8-BBD7-CCE9431645EC}">
+                        <a14:shadowObscured xmlns:a14="http://schemas.microsoft.com/office/drawing/2010/main"/>
+                      </a:ext>
+                    </a:extLst>
+                  </pic:spPr>
+                </pic:pic>
+              </a:graphicData>
+            </a:graphic>
+          </wp:inline>
+        </w:drawing>
+      </w:r>
+    </w:p>
+    <w:p/>
+    <w:p/>
+    <w:p>
+      <w:pPr>
+        <w:pStyle w:val="Heading1"/>
+        <w:spacing w:before="0" w:beforeAutospacing="0" w:after="0" w:afterAutospacing="0"/>
+        <w:rPr>
+          <w:rFonts w:ascii="Roboto" w:hAnsi="Roboto"/>
+          <w:color w:val="0F0F0F"/>
+        </w:rPr>
+      </w:pPr>
+    </w:p>
+    <w:p>
+      <w:pPr>
+        <w:pStyle w:val="Heading1"/>
+        <w:spacing w:before="0" w:beforeAutospacing="0" w:after="0" w:afterAutospacing="0"/>
+        <w:rPr>
+          <w:rFonts w:ascii="Roboto" w:hAnsi="Roboto"/>
+          <w:color w:val="0F0F0F"/>
+        </w:rPr>
+      </w:pPr>
+    </w:p>
+    <w:p>
+      <w:pPr>
+        <w:pStyle w:val="Heading1"/>
+        <w:spacing w:before="0" w:beforeAutospacing="0" w:after="0" w:afterAutospacing="0"/>
+        <w:rPr>
+          <w:rFonts w:ascii="Roboto" w:hAnsi="Roboto"/>
+          <w:color w:val="0F0F0F"/>
+        </w:rPr>
+      </w:pPr>
+      <w:r>
+        <w:rPr>
+          <w:rFonts w:ascii="Roboto" w:hAnsi="Roboto"/>
+          <w:color w:val="0F0F0F"/>
+        </w:rPr>
+        <w:lastRenderedPageBreak/>
+        <w:t>10 - Categorical Variables and Random Forest in 9 minutes</w:t>
+      </w:r>
+    </w:p>
+    <w:p/>
+    <w:p>
+      <w:hyperlink r:id="rId22" w:history="1">
+        <w:r>
+          <w:rPr>
+            <w:rStyle w:val="Hyperlink"/>
+          </w:rPr>
+          <w:t>https://www.youtube.com/watch?v=jLXgtr3jrRU</w:t>
+        </w:r>
+      </w:hyperlink>
+    </w:p>
+    <w:p/>
+    <w:p/>
+    <w:p>
+      <w:r>
+        <w:t>ERROR:</w:t>
+      </w:r>
+    </w:p>
+    <w:p>
+      <w:r>
+        <w:rPr>
+          <w:noProof/>
+        </w:rPr>
+        <w:drawing>
+          <wp:inline distT="0" distB="0" distL="0" distR="0" wp14:anchorId="3F5741A1" wp14:editId="2AE5C276">
+            <wp:extent cx="6286451" cy="338666"/>
+            <wp:effectExtent l="76200" t="76200" r="133985" b="137795"/>
+            <wp:docPr id="2" name="Picture 2"/>
+            <wp:cNvGraphicFramePr>
+              <a:graphicFrameLocks xmlns:a="http://schemas.openxmlformats.org/drawingml/2006/main" noChangeAspect="1"/>
+            </wp:cNvGraphicFramePr>
+            <a:graphic xmlns:a="http://schemas.openxmlformats.org/drawingml/2006/main">
+              <a:graphicData uri="http://schemas.openxmlformats.org/drawingml/2006/picture">
+                <pic:pic xmlns:pic="http://schemas.openxmlformats.org/drawingml/2006/picture">
+                  <pic:nvPicPr>
+                    <pic:cNvPr id="0" name=""/>
+                    <pic:cNvPicPr/>
+                  </pic:nvPicPr>
+                  <pic:blipFill rotWithShape="1">
+                    <a:blip r:embed="rId23"/>
+                    <a:srcRect l="19088" t="49383" r="38604" b="46565"/>
+                    <a:stretch/>
+                  </pic:blipFill>
+                  <pic:spPr bwMode="auto">
+                    <a:xfrm>
+                      <a:off x="0" y="0"/>
+                      <a:ext cx="6286497" cy="338669"/>
+                    </a:xfrm>
+                    <a:prstGeom prst="rect">
+                      <a:avLst/>
+                    </a:prstGeom>
+                    <a:ln w="38100" cap="sq">
+                      <a:solidFill>
+                        <a:srgbClr val="000000"/>
+                      </a:solidFill>
+                      <a:prstDash val="solid"/>
+                      <a:miter lim="800000"/>
+                    </a:ln>
+                    <a:effectLst>
+                      <a:outerShdw blurRad="50800" dist="38100" dir="2700000" algn="tl" rotWithShape="0">
+                        <a:srgbClr val="000000">
+                          <a:alpha val="43000"/>
+                        </a:srgbClr>
+                      </a:outerShdw>
+                    </a:effectLst>
+                    <a:extLst>
+                      <a:ext uri="{53640926-AAD7-44D8-BBD7-CCE9431645EC}">
+                        <a14:shadowObscured xmlns:a14="http://schemas.microsoft.com/office/drawing/2010/main"/>
+                      </a:ext>
+                    </a:extLst>
+                  </pic:spPr>
+                </pic:pic>
+              </a:graphicData>
+            </a:graphic>
+          </wp:inline>
+        </w:drawing>
+      </w:r>
+    </w:p>
+    <w:p/>
+    <w:p>
+      <w:r>
+        <w:t xml:space="preserve">This error shows that </w:t>
+      </w:r>
+      <w:proofErr w:type="spellStart"/>
+      <w:r>
+        <w:t>Labelencoder</w:t>
+      </w:r>
+      <w:proofErr w:type="spellEnd"/>
+      <w:r>
+        <w:t xml:space="preserve"> is either for the target only to convert it from categorical to numbers or you need to select only 1d (one column) feature to use </w:t>
+      </w:r>
+      <w:proofErr w:type="spellStart"/>
+      <w:r>
+        <w:t>LabelEnoder</w:t>
+      </w:r>
+      <w:proofErr w:type="spellEnd"/>
+      <w:r>
+        <w:t xml:space="preserve"> on it</w:t>
+      </w:r>
+    </w:p>
+    <w:p/>
+    <w:p/>
+    <w:p>
+      <w:r>
+        <w:t>Progress:</w:t>
+      </w:r>
+    </w:p>
+    <w:p>
+      <w:r>
+        <w:t xml:space="preserve">I need to convert categorical </w:t>
+      </w:r>
+      <w:proofErr w:type="spellStart"/>
+      <w:r>
+        <w:t>coulmns</w:t>
+      </w:r>
+      <w:proofErr w:type="spellEnd"/>
+      <w:r>
+        <w:t xml:space="preserve"> to numerical and get rid of high levels columns </w:t>
+      </w:r>
+      <w:bookmarkStart w:id="0" w:name="_GoBack"/>
+      <w:bookmarkEnd w:id="0"/>
+      <w:r>
+        <w:t>(that contains numerous categorical values that will make one hot encoding very big)</w:t>
+      </w:r>
+    </w:p>
     <w:sectPr>
       <w:pgSz w:w="12240" w:h="15840"/>
       <w:pgMar w:top="1440" w:right="1440" w:bottom="1440" w:left="1440" w:header="720" w:footer="720" w:gutter="0"/>
